--- a/机器学习(updating)/hw/20301037_贺思超_作业9-降维.docx
+++ b/机器学习(updating)/hw/20301037_贺思超_作业9-降维.docx
@@ -15,6 +15,7 @@
           <w:szCs w:val="28"/>
         </w:rPr>
       </w:pPr>
+      <w:proofErr w:type="gramStart"/>
       <w:r>
         <w:rPr>
           <w:rFonts w:hint="eastAsia"/>
@@ -35,31 +36,33 @@
           <w:sz w:val="28"/>
           <w:szCs w:val="28"/>
         </w:rPr>
-        <w:t>课后习题</w:t>
+        <w:t>课后</w:t>
+      </w:r>
+      <w:proofErr w:type="gramEnd"/>
+      <w:r>
+        <w:rPr>
+          <w:rFonts w:hint="eastAsia"/>
+          <w:b/>
+          <w:bCs/>
+          <w:color w:val="000000" w:themeColor="text1"/>
+          <w:sz w:val="28"/>
+          <w:szCs w:val="28"/>
+        </w:rPr>
+        <w:t>习题</w:t>
       </w:r>
     </w:p>
     <w:p>
       <w:pPr>
         <w:pStyle w:val="a3"/>
         <w:widowControl/>
-        <w:rPr>
-          <w:rFonts w:hint="eastAsia"/>
-          <w:color w:val="000000" w:themeColor="text1"/>
-        </w:rPr>
-      </w:pPr>
-      <w:r>
-        <w:rPr>
-          <w:rFonts w:hint="eastAsia"/>
-          <w:color w:val="000000" w:themeColor="text1"/>
-        </w:rPr>
-        <w:t>1.</w:t>
-      </w:r>
-      <w:r>
-        <w:rPr>
-          <w:color w:val="000000" w:themeColor="text1"/>
-        </w:rPr>
-        <w:t xml:space="preserve"> </w:t>
-      </w:r>
+        <w:numPr>
+          <w:ilvl w:val="0"/>
+          <w:numId w:val="2"/>
+        </w:numPr>
+        <w:rPr>
+          <w:color w:val="000000" w:themeColor="text1"/>
+        </w:rPr>
+      </w:pPr>
       <w:r>
         <w:rPr>
           <w:rFonts w:hint="eastAsia"/>
@@ -93,7 +96,23 @@
           <w:rFonts w:hint="eastAsia"/>
           <w:color w:val="000000" w:themeColor="text1"/>
         </w:rPr>
-        <w:t>近邻法结果产生</w:t>
+        <w:t>近邻</w:t>
+      </w:r>
+      <w:proofErr w:type="gramStart"/>
+      <w:r>
+        <w:rPr>
+          <w:rFonts w:hint="eastAsia"/>
+          <w:color w:val="000000" w:themeColor="text1"/>
+        </w:rPr>
+        <w:t>法结果</w:t>
+      </w:r>
+      <w:proofErr w:type="gramEnd"/>
+      <w:r>
+        <w:rPr>
+          <w:rFonts w:hint="eastAsia"/>
+          <w:color w:val="000000" w:themeColor="text1"/>
+        </w:rPr>
+        <w:t>产生</w:t>
       </w:r>
       <w:r>
         <w:rPr>
@@ -107,14 +126,110 @@
           <w:rFonts w:hint="eastAsia"/>
           <w:color w:val="000000" w:themeColor="text1"/>
         </w:rPr>
-        <w:t>影响</w:t>
-      </w:r>
-      <w:r>
-        <w:rPr>
-          <w:rFonts w:hint="eastAsia"/>
-          <w:color w:val="000000" w:themeColor="text1"/>
-        </w:rPr>
-        <w:t>？</w:t>
+        <w:t>影响？</w:t>
+      </w:r>
+    </w:p>
+    <w:p>
+      <w:pPr>
+        <w:pStyle w:val="a3"/>
+        <w:widowControl/>
+        <w:rPr>
+          <w:color w:val="000000" w:themeColor="text1"/>
+        </w:rPr>
+      </w:pPr>
+      <w:r>
+        <w:rPr>
+          <w:rFonts w:hint="eastAsia"/>
+          <w:color w:val="000000" w:themeColor="text1"/>
+        </w:rPr>
+        <w:t>如果</w:t>
+      </w:r>
+      <w:r>
+        <w:rPr>
+          <w:rFonts w:hint="eastAsia"/>
+          <w:color w:val="000000" w:themeColor="text1"/>
+        </w:rPr>
+        <w:t>k</w:t>
+      </w:r>
+      <w:r>
+        <w:rPr>
+          <w:rFonts w:hint="eastAsia"/>
+          <w:color w:val="000000" w:themeColor="text1"/>
+        </w:rPr>
+        <w:t>值过小，则模型可能过于敏感，容易受到噪声的影响，导致模型的分类准确率降低。反之，如果</w:t>
+      </w:r>
+      <w:r>
+        <w:rPr>
+          <w:rFonts w:hint="eastAsia"/>
+          <w:color w:val="000000" w:themeColor="text1"/>
+        </w:rPr>
+        <w:t>k</w:t>
+      </w:r>
+      <w:r>
+        <w:rPr>
+          <w:rFonts w:hint="eastAsia"/>
+          <w:color w:val="000000" w:themeColor="text1"/>
+        </w:rPr>
+        <w:t>值过大，则模型可能过于平滑，容易把不同类别的样本混淆，导致模型的分类准确率也降低。</w:t>
+      </w:r>
+    </w:p>
+    <w:p>
+      <w:pPr>
+        <w:pStyle w:val="a3"/>
+        <w:widowControl/>
+        <w:rPr>
+          <w:rFonts w:hint="eastAsia"/>
+          <w:color w:val="000000" w:themeColor="text1"/>
+        </w:rPr>
+      </w:pPr>
+      <w:r>
+        <w:rPr>
+          <w:rFonts w:hint="eastAsia"/>
+          <w:color w:val="000000" w:themeColor="text1"/>
+        </w:rPr>
+        <w:t>常用交叉验证在训练集上训练不同的</w:t>
+      </w:r>
+      <w:r>
+        <w:rPr>
+          <w:rFonts w:hint="eastAsia"/>
+          <w:color w:val="000000" w:themeColor="text1"/>
+        </w:rPr>
+        <w:t>k</w:t>
+      </w:r>
+      <w:r>
+        <w:rPr>
+          <w:rFonts w:hint="eastAsia"/>
+          <w:color w:val="000000" w:themeColor="text1"/>
+        </w:rPr>
+        <w:t>值，并在验证集上评估模型的性能，选择性能最优的</w:t>
+      </w:r>
+      <w:r>
+        <w:rPr>
+          <w:rFonts w:hint="eastAsia"/>
+          <w:color w:val="000000" w:themeColor="text1"/>
+        </w:rPr>
+        <w:t>k</w:t>
+      </w:r>
+      <w:r>
+        <w:rPr>
+          <w:rFonts w:hint="eastAsia"/>
+          <w:color w:val="000000" w:themeColor="text1"/>
+        </w:rPr>
+        <w:t>值作为最终的模型。另外，也可以使用网格搜索等方法来自动寻找最优的</w:t>
+      </w:r>
+      <w:r>
+        <w:rPr>
+          <w:rFonts w:hint="eastAsia"/>
+          <w:color w:val="000000" w:themeColor="text1"/>
+        </w:rPr>
+        <w:t>k</w:t>
+      </w:r>
+      <w:r>
+        <w:rPr>
+          <w:rFonts w:hint="eastAsia"/>
+          <w:color w:val="000000" w:themeColor="text1"/>
+        </w:rPr>
+        <w:t>值。</w:t>
       </w:r>
     </w:p>
     <w:p>
@@ -415,7 +530,23 @@
           <w:rFonts w:hint="eastAsia"/>
           <w:color w:val="000000" w:themeColor="text1"/>
         </w:rPr>
-        <w:t>的方法将这组二维数据降到一维</w:t>
+        <w:t>的方法将这组二</w:t>
+      </w:r>
+      <w:proofErr w:type="gramStart"/>
+      <w:r>
+        <w:rPr>
+          <w:rFonts w:hint="eastAsia"/>
+          <w:color w:val="000000" w:themeColor="text1"/>
+        </w:rPr>
+        <w:t>维数据</w:t>
+      </w:r>
+      <w:proofErr w:type="gramEnd"/>
+      <w:r>
+        <w:rPr>
+          <w:rFonts w:hint="eastAsia"/>
+          <w:color w:val="000000" w:themeColor="text1"/>
+        </w:rPr>
+        <w:t>降到一维</w:t>
       </w:r>
       <w:r>
         <w:rPr>
@@ -423,6 +554,71 @@
           <w:color w:val="000000" w:themeColor="text1"/>
         </w:rPr>
         <w:t>。</w:t>
+      </w:r>
+    </w:p>
+    <w:p>
+      <w:pPr>
+        <w:rPr>
+          <w:rFonts w:hint="eastAsia"/>
+          <w:color w:val="000000" w:themeColor="text1"/>
+        </w:rPr>
+      </w:pPr>
+      <w:r>
+        <w:rPr>
+          <w:noProof/>
+          <w:color w:val="000000" w:themeColor="text1"/>
+        </w:rPr>
+        <w:drawing>
+          <wp:inline distT="0" distB="0" distL="0" distR="0" wp14:anchorId="1A68B828" wp14:editId="391E8E76">
+            <wp:extent cx="3454775" cy="4403615"/>
+            <wp:effectExtent l="0" t="0" r="0" b="0"/>
+            <wp:docPr id="1" name="图片 1"/>
+            <wp:cNvGraphicFramePr>
+              <a:graphicFrameLocks xmlns:a="http://schemas.openxmlformats.org/drawingml/2006/main" noChangeAspect="1"/>
+            </wp:cNvGraphicFramePr>
+            <a:graphic xmlns:a="http://schemas.openxmlformats.org/drawingml/2006/main">
+              <a:graphicData uri="http://schemas.openxmlformats.org/drawingml/2006/picture">
+                <pic:pic xmlns:pic="http://schemas.openxmlformats.org/drawingml/2006/picture">
+                  <pic:nvPicPr>
+                    <pic:cNvPr id="0" name="Picture 1"/>
+                    <pic:cNvPicPr>
+                      <a:picLocks noChangeAspect="1" noChangeArrowheads="1"/>
+                    </pic:cNvPicPr>
+                  </pic:nvPicPr>
+                  <pic:blipFill rotWithShape="1">
+                    <a:blip r:embed="rId7" cstate="print">
+                      <a:extLst>
+                        <a:ext uri="{28A0092B-C50C-407E-A947-70E740481C1C}">
+                          <a14:useLocalDpi xmlns:a14="http://schemas.microsoft.com/office/drawing/2010/main" val="0"/>
+                        </a:ext>
+                      </a:extLst>
+                    </a:blip>
+                    <a:srcRect t="9787" b="3830"/>
+                    <a:stretch/>
+                  </pic:blipFill>
+                  <pic:spPr bwMode="auto">
+                    <a:xfrm>
+                      <a:off x="0" y="0"/>
+                      <a:ext cx="3473483" cy="4427461"/>
+                    </a:xfrm>
+                    <a:prstGeom prst="rect">
+                      <a:avLst/>
+                    </a:prstGeom>
+                    <a:noFill/>
+                    <a:ln>
+                      <a:noFill/>
+                    </a:ln>
+                    <a:extLst>
+                      <a:ext uri="{53640926-AAD7-44D8-BBD7-CCE9431645EC}">
+                        <a14:shadowObscured xmlns:a14="http://schemas.microsoft.com/office/drawing/2010/main"/>
+                      </a:ext>
+                    </a:extLst>
+                  </pic:spPr>
+                </pic:pic>
+              </a:graphicData>
+            </a:graphic>
+          </wp:inline>
+        </w:drawing>
       </w:r>
     </w:p>
     <w:sectPr>
@@ -435,9 +631,136 @@
 </w:document>
 </file>
 
+<file path=word/endnotes.xml><?xml version="1.0" encoding="utf-8"?>
+<w:endnotes xmlns:wpc="http://schemas.microsoft.com/office/word/2010/wordprocessingCanvas" xmlns:cx="http://schemas.microsoft.com/office/drawing/2014/chartex" xmlns:cx1="http://schemas.microsoft.com/office/drawing/2015/9/8/chartex" xmlns:cx2="http://schemas.microsoft.com/office/drawing/2015/10/21/chartex" xmlns:cx3="http://schemas.microsoft.com/office/drawing/2016/5/9/chartex" xmlns:cx4="http://schemas.microsoft.com/office/drawing/2016/5/10/chartex" xmlns:cx5="http://schemas.microsoft.com/office/drawing/2016/5/11/chartex" xmlns:cx6="http://schemas.microsoft.com/office/drawing/2016/5/12/chartex" xmlns:cx7="http://schemas.microsoft.com/office/drawing/2016/5/13/chartex" xmlns:cx8="http://schemas.microsoft.com/office/drawing/2016/5/14/chartex" xmlns:mc="http://schemas.openxmlformats.org/markup-compatibility/2006" xmlns:aink="http://schemas.microsoft.com/office/drawing/2016/ink" xmlns:am3d="http://schemas.microsoft.com/office/drawing/2017/model3d" xmlns:o="urn:schemas-microsoft-com:office:office" xmlns:oel="http://schemas.microsoft.com/office/2019/extlst" xmlns:r="http://schemas.openxmlformats.org/officeDocument/2006/relationships" xmlns:m="http://schemas.openxmlformats.org/officeDocument/2006/math" xmlns:v="urn:schemas-microsoft-com:vml" xmlns:wp14="http://schemas.microsoft.com/office/word/2010/wordprocessingDrawing" xmlns:wp="http://schemas.openxmlformats.org/drawingml/2006/wordprocessingDrawing" xmlns:w10="urn:schemas-microsoft-com:office:word" xmlns:w="http://schemas.openxmlformats.org/wordprocessingml/2006/main" xmlns:w14="http://schemas.microsoft.com/office/word/2010/wordml" xmlns:w15="http://schemas.microsoft.com/office/word/2012/wordml" xmlns:w16cex="http://schemas.microsoft.com/office/word/2018/wordml/cex" xmlns:w16cid="http://schemas.microsoft.com/office/word/2016/wordml/cid" xmlns:w16="http://schemas.microsoft.com/office/word/2018/wordml" xmlns:w16sdtdh="http://schemas.microsoft.com/office/word/2020/wordml/sdtdatahash" xmlns:w16se="http://schemas.microsoft.com/office/word/2015/wordml/symex" xmlns:wpg="http://schemas.microsoft.com/office/word/2010/wordprocessingGroup" xmlns:wpi="http://schemas.microsoft.com/office/word/2010/wordprocessingInk" xmlns:wne="http://schemas.microsoft.com/office/word/2006/wordml" xmlns:wps="http://schemas.microsoft.com/office/word/2010/wordprocessingShape" mc:Ignorable="w14 w15 w16se w16cid w16 w16cex w16sdtdh wp14">
+  <w:endnote w:type="separator" w:id="-1">
+    <w:p>
+      <w:r>
+        <w:separator/>
+      </w:r>
+    </w:p>
+  </w:endnote>
+  <w:endnote w:type="continuationSeparator" w:id="0">
+    <w:p>
+      <w:r>
+        <w:continuationSeparator/>
+      </w:r>
+    </w:p>
+  </w:endnote>
+</w:endnotes>
+</file>
+
+<file path=word/footnotes.xml><?xml version="1.0" encoding="utf-8"?>
+<w:footnotes xmlns:wpc="http://schemas.microsoft.com/office/word/2010/wordprocessingCanvas" xmlns:cx="http://schemas.microsoft.com/office/drawing/2014/chartex" xmlns:cx1="http://schemas.microsoft.com/office/drawing/2015/9/8/chartex" xmlns:cx2="http://schemas.microsoft.com/office/drawing/2015/10/21/chartex" xmlns:cx3="http://schemas.microsoft.com/office/drawing/2016/5/9/chartex" xmlns:cx4="http://schemas.microsoft.com/office/drawing/2016/5/10/chartex" xmlns:cx5="http://schemas.microsoft.com/office/drawing/2016/5/11/chartex" xmlns:cx6="http://schemas.microsoft.com/office/drawing/2016/5/12/chartex" xmlns:cx7="http://schemas.microsoft.com/office/drawing/2016/5/13/chartex" xmlns:cx8="http://schemas.microsoft.com/office/drawing/2016/5/14/chartex" xmlns:mc="http://schemas.openxmlformats.org/markup-compatibility/2006" xmlns:aink="http://schemas.microsoft.com/office/drawing/2016/ink" xmlns:am3d="http://schemas.microsoft.com/office/drawing/2017/model3d" xmlns:o="urn:schemas-microsoft-com:office:office" xmlns:oel="http://schemas.microsoft.com/office/2019/extlst" xmlns:r="http://schemas.openxmlformats.org/officeDocument/2006/relationships" xmlns:m="http://schemas.openxmlformats.org/officeDocument/2006/math" xmlns:v="urn:schemas-microsoft-com:vml" xmlns:wp14="http://schemas.microsoft.com/office/word/2010/wordprocessingDrawing" xmlns:wp="http://schemas.openxmlformats.org/drawingml/2006/wordprocessingDrawing" xmlns:w10="urn:schemas-microsoft-com:office:word" xmlns:w="http://schemas.openxmlformats.org/wordprocessingml/2006/main" xmlns:w14="http://schemas.microsoft.com/office/word/2010/wordml" xmlns:w15="http://schemas.microsoft.com/office/word/2012/wordml" xmlns:w16cex="http://schemas.microsoft.com/office/word/2018/wordml/cex" xmlns:w16cid="http://schemas.microsoft.com/office/word/2016/wordml/cid" xmlns:w16="http://schemas.microsoft.com/office/word/2018/wordml" xmlns:w16sdtdh="http://schemas.microsoft.com/office/word/2020/wordml/sdtdatahash" xmlns:w16se="http://schemas.microsoft.com/office/word/2015/wordml/symex" xmlns:wpg="http://schemas.microsoft.com/office/word/2010/wordprocessingGroup" xmlns:wpi="http://schemas.microsoft.com/office/word/2010/wordprocessingInk" xmlns:wne="http://schemas.microsoft.com/office/word/2006/wordml" xmlns:wps="http://schemas.microsoft.com/office/word/2010/wordprocessingShape" mc:Ignorable="w14 w15 w16se w16cid w16 w16cex w16sdtdh wp14">
+  <w:footnote w:type="separator" w:id="-1">
+    <w:p>
+      <w:r>
+        <w:separator/>
+      </w:r>
+    </w:p>
+  </w:footnote>
+  <w:footnote w:type="continuationSeparator" w:id="0">
+    <w:p>
+      <w:r>
+        <w:continuationSeparator/>
+      </w:r>
+    </w:p>
+  </w:footnote>
+</w:footnotes>
+</file>
+
 <file path=word/numbering.xml><?xml version="1.0" encoding="utf-8"?>
 <w:numbering xmlns:wpc="http://schemas.microsoft.com/office/word/2010/wordprocessingCanvas" xmlns:cx="http://schemas.microsoft.com/office/drawing/2014/chartex" xmlns:cx1="http://schemas.microsoft.com/office/drawing/2015/9/8/chartex" xmlns:cx2="http://schemas.microsoft.com/office/drawing/2015/10/21/chartex" xmlns:cx3="http://schemas.microsoft.com/office/drawing/2016/5/9/chartex" xmlns:cx4="http://schemas.microsoft.com/office/drawing/2016/5/10/chartex" xmlns:cx5="http://schemas.microsoft.com/office/drawing/2016/5/11/chartex" xmlns:cx6="http://schemas.microsoft.com/office/drawing/2016/5/12/chartex" xmlns:cx7="http://schemas.microsoft.com/office/drawing/2016/5/13/chartex" xmlns:cx8="http://schemas.microsoft.com/office/drawing/2016/5/14/chartex" xmlns:mc="http://schemas.openxmlformats.org/markup-compatibility/2006" xmlns:aink="http://schemas.microsoft.com/office/drawing/2016/ink" xmlns:am3d="http://schemas.microsoft.com/office/drawing/2017/model3d" xmlns:o="urn:schemas-microsoft-com:office:office" xmlns:oel="http://schemas.microsoft.com/office/2019/extlst" xmlns:r="http://schemas.openxmlformats.org/officeDocument/2006/relationships" xmlns:m="http://schemas.openxmlformats.org/officeDocument/2006/math" xmlns:v="urn:schemas-microsoft-com:vml" xmlns:wp14="http://schemas.microsoft.com/office/word/2010/wordprocessingDrawing" xmlns:wp="http://schemas.openxmlformats.org/drawingml/2006/wordprocessingDrawing" xmlns:w10="urn:schemas-microsoft-com:office:word" xmlns:w="http://schemas.openxmlformats.org/wordprocessingml/2006/main" xmlns:w14="http://schemas.microsoft.com/office/word/2010/wordml" xmlns:w15="http://schemas.microsoft.com/office/word/2012/wordml" xmlns:w16cex="http://schemas.microsoft.com/office/word/2018/wordml/cex" xmlns:w16cid="http://schemas.microsoft.com/office/word/2016/wordml/cid" xmlns:w16="http://schemas.microsoft.com/office/word/2018/wordml" xmlns:w16sdtdh="http://schemas.microsoft.com/office/word/2020/wordml/sdtdatahash" xmlns:w16se="http://schemas.microsoft.com/office/word/2015/wordml/symex" xmlns:wpg="http://schemas.microsoft.com/office/word/2010/wordprocessingGroup" xmlns:wpi="http://schemas.microsoft.com/office/word/2010/wordprocessingInk" xmlns:wne="http://schemas.microsoft.com/office/word/2006/wordml" xmlns:wps="http://schemas.microsoft.com/office/word/2010/wordprocessingShape" mc:Ignorable="w14 w15 w16se w16cid w16 w16cex w16sdtdh wp14">
   <w:abstractNum w:abstractNumId="0" w15:restartNumberingAfterBreak="0">
+    <w:nsid w:val="2DD870B8"/>
+    <w:multiLevelType w:val="hybridMultilevel"/>
+    <w:tmpl w:val="68E44CF2"/>
+    <w:lvl w:ilvl="0" w:tplc="92D0CE9A">
+      <w:start w:val="1"/>
+      <w:numFmt w:val="decimal"/>
+      <w:lvlText w:val="%1."/>
+      <w:lvlJc w:val="left"/>
+      <w:pPr>
+        <w:ind w:left="360" w:hanging="360"/>
+      </w:pPr>
+      <w:rPr>
+        <w:rFonts w:hint="default"/>
+      </w:rPr>
+    </w:lvl>
+    <w:lvl w:ilvl="1" w:tplc="04090019" w:tentative="1">
+      <w:start w:val="1"/>
+      <w:numFmt w:val="lowerLetter"/>
+      <w:lvlText w:val="%2)"/>
+      <w:lvlJc w:val="left"/>
+      <w:pPr>
+        <w:ind w:left="840" w:hanging="420"/>
+      </w:pPr>
+    </w:lvl>
+    <w:lvl w:ilvl="2" w:tplc="0409001B" w:tentative="1">
+      <w:start w:val="1"/>
+      <w:numFmt w:val="lowerRoman"/>
+      <w:lvlText w:val="%3."/>
+      <w:lvlJc w:val="right"/>
+      <w:pPr>
+        <w:ind w:left="1260" w:hanging="420"/>
+      </w:pPr>
+    </w:lvl>
+    <w:lvl w:ilvl="3" w:tplc="0409000F" w:tentative="1">
+      <w:start w:val="1"/>
+      <w:numFmt w:val="decimal"/>
+      <w:lvlText w:val="%4."/>
+      <w:lvlJc w:val="left"/>
+      <w:pPr>
+        <w:ind w:left="1680" w:hanging="420"/>
+      </w:pPr>
+    </w:lvl>
+    <w:lvl w:ilvl="4" w:tplc="04090019" w:tentative="1">
+      <w:start w:val="1"/>
+      <w:numFmt w:val="lowerLetter"/>
+      <w:lvlText w:val="%5)"/>
+      <w:lvlJc w:val="left"/>
+      <w:pPr>
+        <w:ind w:left="2100" w:hanging="420"/>
+      </w:pPr>
+    </w:lvl>
+    <w:lvl w:ilvl="5" w:tplc="0409001B" w:tentative="1">
+      <w:start w:val="1"/>
+      <w:numFmt w:val="lowerRoman"/>
+      <w:lvlText w:val="%6."/>
+      <w:lvlJc w:val="right"/>
+      <w:pPr>
+        <w:ind w:left="2520" w:hanging="420"/>
+      </w:pPr>
+    </w:lvl>
+    <w:lvl w:ilvl="6" w:tplc="0409000F" w:tentative="1">
+      <w:start w:val="1"/>
+      <w:numFmt w:val="decimal"/>
+      <w:lvlText w:val="%7."/>
+      <w:lvlJc w:val="left"/>
+      <w:pPr>
+        <w:ind w:left="2940" w:hanging="420"/>
+      </w:pPr>
+    </w:lvl>
+    <w:lvl w:ilvl="7" w:tplc="04090019" w:tentative="1">
+      <w:start w:val="1"/>
+      <w:numFmt w:val="lowerLetter"/>
+      <w:lvlText w:val="%8)"/>
+      <w:lvlJc w:val="left"/>
+      <w:pPr>
+        <w:ind w:left="3360" w:hanging="420"/>
+      </w:pPr>
+    </w:lvl>
+    <w:lvl w:ilvl="8" w:tplc="0409001B" w:tentative="1">
+      <w:start w:val="1"/>
+      <w:numFmt w:val="lowerRoman"/>
+      <w:lvlText w:val="%9."/>
+      <w:lvlJc w:val="right"/>
+      <w:pPr>
+        <w:ind w:left="3780" w:hanging="420"/>
+      </w:pPr>
+    </w:lvl>
+  </w:abstractNum>
+  <w:abstractNum w:abstractNumId="1" w15:restartNumberingAfterBreak="0">
     <w:nsid w:val="7D171DC6"/>
     <w:multiLevelType w:val="hybridMultilevel"/>
     <w:tmpl w:val="52B66A08"/>
@@ -528,6 +851,9 @@
     </w:lvl>
   </w:abstractNum>
   <w:num w:numId="1" w16cid:durableId="1136992435">
+    <w:abstractNumId w:val="1"/>
+  </w:num>
+  <w:num w:numId="2" w16cid:durableId="5136185">
     <w:abstractNumId w:val="0"/>
   </w:num>
 </w:numbering>
@@ -914,6 +1240,69 @@
       <w:color w:val="808080"/>
     </w:rPr>
   </w:style>
+  <w:style w:type="paragraph" w:styleId="a6">
+    <w:name w:val="header"/>
+    <w:basedOn w:val="a"/>
+    <w:link w:val="a7"/>
+    <w:rsid w:val="00DE2B2F"/>
+    <w:pPr>
+      <w:pBdr>
+        <w:bottom w:val="single" w:sz="6" w:space="1" w:color="auto"/>
+      </w:pBdr>
+      <w:tabs>
+        <w:tab w:val="center" w:pos="4153"/>
+        <w:tab w:val="right" w:pos="8306"/>
+      </w:tabs>
+      <w:snapToGrid w:val="0"/>
+      <w:jc w:val="center"/>
+    </w:pPr>
+    <w:rPr>
+      <w:sz w:val="18"/>
+      <w:szCs w:val="18"/>
+    </w:rPr>
+  </w:style>
+  <w:style w:type="character" w:customStyle="1" w:styleId="a7">
+    <w:name w:val="页眉 字符"/>
+    <w:basedOn w:val="a0"/>
+    <w:link w:val="a6"/>
+    <w:rsid w:val="00DE2B2F"/>
+    <w:rPr>
+      <w:rFonts w:asciiTheme="minorHAnsi" w:eastAsiaTheme="minorEastAsia" w:hAnsiTheme="minorHAnsi" w:cstheme="minorBidi"/>
+      <w:kern w:val="2"/>
+      <w:sz w:val="18"/>
+      <w:szCs w:val="18"/>
+    </w:rPr>
+  </w:style>
+  <w:style w:type="paragraph" w:styleId="a8">
+    <w:name w:val="footer"/>
+    <w:basedOn w:val="a"/>
+    <w:link w:val="a9"/>
+    <w:rsid w:val="00DE2B2F"/>
+    <w:pPr>
+      <w:tabs>
+        <w:tab w:val="center" w:pos="4153"/>
+        <w:tab w:val="right" w:pos="8306"/>
+      </w:tabs>
+      <w:snapToGrid w:val="0"/>
+      <w:jc w:val="left"/>
+    </w:pPr>
+    <w:rPr>
+      <w:sz w:val="18"/>
+      <w:szCs w:val="18"/>
+    </w:rPr>
+  </w:style>
+  <w:style w:type="character" w:customStyle="1" w:styleId="a9">
+    <w:name w:val="页脚 字符"/>
+    <w:basedOn w:val="a0"/>
+    <w:link w:val="a8"/>
+    <w:rsid w:val="00DE2B2F"/>
+    <w:rPr>
+      <w:rFonts w:asciiTheme="minorHAnsi" w:eastAsiaTheme="minorEastAsia" w:hAnsiTheme="minorHAnsi" w:cstheme="minorBidi"/>
+      <w:kern w:val="2"/>
+      <w:sz w:val="18"/>
+      <w:szCs w:val="18"/>
+    </w:rPr>
+  </w:style>
 </w:styles>
 </file>
 

--- a/机器学习(updating)/hw/20301037_贺思超_作业9-降维.docx
+++ b/机器学习(updating)/hw/20301037_贺思超_作业9-降维.docx
@@ -178,7 +178,6 @@
         <w:pStyle w:val="a3"/>
         <w:widowControl/>
         <w:rPr>
-          <w:rFonts w:hint="eastAsia"/>
           <w:color w:val="000000" w:themeColor="text1"/>
         </w:rPr>
       </w:pPr>
@@ -559,20 +558,35 @@
     <w:p>
       <w:pPr>
         <w:rPr>
-          <w:rFonts w:hint="eastAsia"/>
-          <w:color w:val="000000" w:themeColor="text1"/>
-        </w:rPr>
-      </w:pPr>
-      <w:r>
-        <w:rPr>
           <w:noProof/>
           <w:color w:val="000000" w:themeColor="text1"/>
         </w:rPr>
+      </w:pPr>
+    </w:p>
+    <w:p>
+      <w:pPr>
+        <w:rPr>
+          <w:color w:val="000000" w:themeColor="text1"/>
+        </w:rPr>
+      </w:pPr>
+      <w:r>
+        <w:rPr>
+          <w:noProof/>
+          <w:color w:val="000000" w:themeColor="text1"/>
+        </w:rPr>
         <w:drawing>
-          <wp:inline distT="0" distB="0" distL="0" distR="0" wp14:anchorId="1A68B828" wp14:editId="391E8E76">
-            <wp:extent cx="3454775" cy="4403615"/>
-            <wp:effectExtent l="0" t="0" r="0" b="0"/>
-            <wp:docPr id="1" name="图片 1"/>
+          <wp:anchor distT="0" distB="0" distL="114300" distR="114300" simplePos="0" relativeHeight="251658240" behindDoc="0" locked="0" layoutInCell="1" allowOverlap="1" wp14:anchorId="02E99A0B" wp14:editId="32E28536">
+            <wp:simplePos x="0" y="0"/>
+            <wp:positionH relativeFrom="column">
+              <wp:posOffset>3863</wp:posOffset>
+            </wp:positionH>
+            <wp:positionV relativeFrom="paragraph">
+              <wp:posOffset>3534709</wp:posOffset>
+            </wp:positionV>
+            <wp:extent cx="3888810" cy="1137956"/>
+            <wp:effectExtent l="0" t="0" r="0" b="5080"/>
+            <wp:wrapNone/>
+            <wp:docPr id="3" name="图片 3"/>
             <wp:cNvGraphicFramePr>
               <a:graphicFrameLocks xmlns:a="http://schemas.openxmlformats.org/drawingml/2006/main" noChangeAspect="1"/>
             </wp:cNvGraphicFramePr>
@@ -580,7 +594,7 @@
               <a:graphicData uri="http://schemas.openxmlformats.org/drawingml/2006/picture">
                 <pic:pic xmlns:pic="http://schemas.openxmlformats.org/drawingml/2006/picture">
                   <pic:nvPicPr>
-                    <pic:cNvPr id="0" name="Picture 1"/>
+                    <pic:cNvPr id="0" name="Picture 2"/>
                     <pic:cNvPicPr>
                       <a:picLocks noChangeAspect="1" noChangeArrowheads="1"/>
                     </pic:cNvPicPr>
@@ -593,13 +607,13 @@
                         </a:ext>
                       </a:extLst>
                     </a:blip>
-                    <a:srcRect t="9787" b="3830"/>
+                    <a:srcRect t="10312" b="69855"/>
                     <a:stretch/>
                   </pic:blipFill>
                   <pic:spPr bwMode="auto">
                     <a:xfrm>
                       <a:off x="0" y="0"/>
-                      <a:ext cx="3473483" cy="4427461"/>
+                      <a:ext cx="3888810" cy="1137956"/>
                     </a:xfrm>
                     <a:prstGeom prst="rect">
                       <a:avLst/>
@@ -613,6 +627,66 @@
                         <a14:shadowObscured xmlns:a14="http://schemas.microsoft.com/office/drawing/2010/main"/>
                       </a:ext>
                     </a:extLst>
+                  </pic:spPr>
+                </pic:pic>
+              </a:graphicData>
+            </a:graphic>
+            <wp14:sizeRelH relativeFrom="margin">
+              <wp14:pctWidth>0</wp14:pctWidth>
+            </wp14:sizeRelH>
+            <wp14:sizeRelV relativeFrom="margin">
+              <wp14:pctHeight>0</wp14:pctHeight>
+            </wp14:sizeRelV>
+          </wp:anchor>
+        </w:drawing>
+      </w:r>
+      <w:r>
+        <w:rPr>
+          <w:noProof/>
+          <w:color w:val="000000" w:themeColor="text1"/>
+        </w:rPr>
+        <w:drawing>
+          <wp:inline distT="0" distB="0" distL="0" distR="0" wp14:anchorId="307176D9" wp14:editId="2677C996">
+            <wp:extent cx="2643495" cy="3895222"/>
+            <wp:effectExtent l="0" t="0" r="5080" b="0"/>
+            <wp:docPr id="2" name="图片 2"/>
+            <wp:cNvGraphicFramePr>
+              <a:graphicFrameLocks xmlns:a="http://schemas.openxmlformats.org/drawingml/2006/main" noChangeAspect="1"/>
+            </wp:cNvGraphicFramePr>
+            <a:graphic xmlns:a="http://schemas.openxmlformats.org/drawingml/2006/main">
+              <a:graphicData uri="http://schemas.openxmlformats.org/drawingml/2006/picture">
+                <pic:pic xmlns:pic="http://schemas.openxmlformats.org/drawingml/2006/picture">
+                  <pic:nvPicPr>
+                    <pic:cNvPr id="0" name="Picture 1"/>
+                    <pic:cNvPicPr>
+                      <a:picLocks noChangeAspect="1" noChangeArrowheads="1"/>
+                    </pic:cNvPicPr>
+                  </pic:nvPicPr>
+                  <pic:blipFill>
+                    <a:blip r:embed="rId8" cstate="print">
+                      <a:extLst>
+                        <a:ext uri="{28A0092B-C50C-407E-A947-70E740481C1C}">
+                          <a14:useLocalDpi xmlns:a14="http://schemas.microsoft.com/office/drawing/2010/main" val="0"/>
+                        </a:ext>
+                      </a:extLst>
+                    </a:blip>
+                    <a:srcRect/>
+                    <a:stretch>
+                      <a:fillRect/>
+                    </a:stretch>
+                  </pic:blipFill>
+                  <pic:spPr bwMode="auto">
+                    <a:xfrm>
+                      <a:off x="0" y="0"/>
+                      <a:ext cx="2661819" cy="3922223"/>
+                    </a:xfrm>
+                    <a:prstGeom prst="rect">
+                      <a:avLst/>
+                    </a:prstGeom>
+                    <a:noFill/>
+                    <a:ln>
+                      <a:noFill/>
+                    </a:ln>
                   </pic:spPr>
                 </pic:pic>
               </a:graphicData>
